--- a/BTH2.docx
+++ b/BTH2.docx
@@ -492,8 +492,6 @@
           <w:szCs w:val="32"/>
         </w:rPr>
       </w:pPr>
-      <w:bookmarkStart w:id="0" w:name="_GoBack"/>
-      <w:bookmarkEnd w:id="0"/>
     </w:p>
     <w:p>
       <w:pPr>
@@ -850,6 +848,65 @@
           </wp:inline>
         </w:drawing>
       </w:r>
+    </w:p>
+    <w:p>
+      <w:pPr>
+        <w:rPr>
+          <w:rFonts w:ascii="Times New Roman" w:hAnsi="Times New Roman" w:cs="Times New Roman"/>
+          <w:sz w:val="32"/>
+          <w:szCs w:val="32"/>
+        </w:rPr>
+      </w:pPr>
+      <w:r>
+        <w:rPr>
+          <w:rFonts w:ascii="Times New Roman" w:hAnsi="Times New Roman" w:cs="Times New Roman"/>
+          <w:sz w:val="32"/>
+          <w:szCs w:val="32"/>
+        </w:rPr>
+        <w:t>Th</w:t>
+      </w:r>
+      <w:r>
+        <w:rPr>
+          <w:rFonts w:ascii="Times New Roman" w:hAnsi="Times New Roman" w:cs="Times New Roman"/>
+          <w:sz w:val="32"/>
+          <w:szCs w:val="32"/>
+        </w:rPr>
+        <w:t>ê</w:t>
+      </w:r>
+      <w:r>
+        <w:rPr>
+          <w:rFonts w:ascii="Times New Roman" w:hAnsi="Times New Roman" w:cs="Times New Roman"/>
+          <w:sz w:val="32"/>
+          <w:szCs w:val="32"/>
+        </w:rPr>
+        <w:t>m d</w:t>
+      </w:r>
+      <w:r>
+        <w:rPr>
+          <w:rFonts w:ascii="Times New Roman" w:hAnsi="Times New Roman" w:cs="Times New Roman"/>
+          <w:sz w:val="32"/>
+          <w:szCs w:val="32"/>
+        </w:rPr>
+        <w:t>òng</w:t>
+      </w:r>
+      <w:r>
+        <w:rPr>
+          <w:rFonts w:ascii="Times New Roman" w:hAnsi="Times New Roman" w:cs="Times New Roman"/>
+          <w:sz w:val="32"/>
+          <w:szCs w:val="32"/>
+        </w:rPr>
+        <w:t xml:space="preserve"> m</w:t>
+      </w:r>
+      <w:r>
+        <w:rPr>
+          <w:rFonts w:ascii="Times New Roman" w:hAnsi="Times New Roman" w:cs="Times New Roman"/>
+          <w:sz w:val="32"/>
+          <w:szCs w:val="32"/>
+        </w:rPr>
+        <w:t>ới</w:t>
+      </w:r>
+      <w:bookmarkStart w:id="0" w:name="_GoBack"/>
+      <w:bookmarkEnd w:id="0"/>
     </w:p>
     <w:p>
       <w:pPr>
